--- a/PDRMYE/ENTREGABLES/5_Carta de cierre de Sprint.docx
+++ b/PDRMYE/ENTREGABLES/5_Carta de cierre de Sprint.docx
@@ -1,6 +1,6 @@
 
 <file path=word/document.xml><?xml version="1.0" encoding="utf-8"?>
-<w:document xmlns:wpc="http://schemas.microsoft.com/office/word/2010/wordprocessingCanvas" xmlns:cx="http://schemas.microsoft.com/office/drawing/2014/chartex" xmlns:cx1="http://schemas.microsoft.com/office/drawing/2015/9/8/chartex" xmlns:mc="http://schemas.openxmlformats.org/markup-compatibility/2006" xmlns:o="urn:schemas-microsoft-com:office:office" xmlns:r="http://schemas.openxmlformats.org/officeDocument/2006/relationships" xmlns:m="http://schemas.openxmlformats.org/officeDocument/2006/math" xmlns:v="urn:schemas-microsoft-com:vml" xmlns:wp14="http://schemas.microsoft.com/office/word/2010/wordprocessingDrawing" xmlns:wp="http://schemas.openxmlformats.org/drawingml/2006/wordprocessingDrawing" xmlns:w10="urn:schemas-microsoft-com:office:word" xmlns:w="http://schemas.openxmlformats.org/wordprocessingml/2006/main" xmlns:w14="http://schemas.microsoft.com/office/word/2010/wordml" xmlns:w15="http://schemas.microsoft.com/office/word/2012/wordml" xmlns:w16se="http://schemas.microsoft.com/office/word/2015/wordml/symex" xmlns:wpg="http://schemas.microsoft.com/office/word/2010/wordprocessingGroup" xmlns:wpi="http://schemas.microsoft.com/office/word/2010/wordprocessingInk" xmlns:wne="http://schemas.microsoft.com/office/word/2006/wordml" xmlns:wps="http://schemas.microsoft.com/office/word/2010/wordprocessingShape" mc:Ignorable="w14 w15 w16se wp14">
+<w:document xmlns:wpc="http://schemas.microsoft.com/office/word/2010/wordprocessingCanvas" xmlns:cx="http://schemas.microsoft.com/office/drawing/2014/chartex" xmlns:mc="http://schemas.openxmlformats.org/markup-compatibility/2006" xmlns:o="urn:schemas-microsoft-com:office:office" xmlns:r="http://schemas.openxmlformats.org/officeDocument/2006/relationships" xmlns:m="http://schemas.openxmlformats.org/officeDocument/2006/math" xmlns:v="urn:schemas-microsoft-com:vml" xmlns:wp14="http://schemas.microsoft.com/office/word/2010/wordprocessingDrawing" xmlns:wp="http://schemas.openxmlformats.org/drawingml/2006/wordprocessingDrawing" xmlns:w10="urn:schemas-microsoft-com:office:word" xmlns:w="http://schemas.openxmlformats.org/wordprocessingml/2006/main" xmlns:w14="http://schemas.microsoft.com/office/word/2010/wordml" xmlns:w15="http://schemas.microsoft.com/office/word/2012/wordml" xmlns:w16se="http://schemas.microsoft.com/office/word/2015/wordml/symex" xmlns:wpg="http://schemas.microsoft.com/office/word/2010/wordprocessingGroup" xmlns:wpi="http://schemas.microsoft.com/office/word/2010/wordprocessingInk" xmlns:wne="http://schemas.microsoft.com/office/word/2006/wordml" xmlns:wps="http://schemas.microsoft.com/office/word/2010/wordprocessingShape" mc:Ignorable="w14 w15 w16se wp14">
   <w:body>
     <w:p>
       <w:pPr>
@@ -198,6 +198,7 @@
         </w:rPr>
         <w:t>“</w:t>
       </w:r>
+      <w:commentRangeStart w:id="0"/>
       <w:r>
         <w:rPr>
           <w:rFonts w:ascii="Arial" w:eastAsia="Times New Roman" w:hAnsi="Arial" w:cs="Arial"/>
@@ -206,7 +207,24 @@
           <w:szCs w:val="36"/>
           <w:lang w:val="es-MX" w:eastAsia="es-VE"/>
         </w:rPr>
-        <w:t xml:space="preserve">“Carta de cierre de </w:t>
+        <w:t>“</w:t>
+      </w:r>
+      <w:commentRangeEnd w:id="0"/>
+      <w:r>
+        <w:rPr>
+          <w:rStyle w:val="Refdecomentario"/>
+        </w:rPr>
+        <w:commentReference w:id="0"/>
+      </w:r>
+      <w:r>
+        <w:rPr>
+          <w:rFonts w:ascii="Arial" w:eastAsia="Times New Roman" w:hAnsi="Arial" w:cs="Arial"/>
+          <w:b/>
+          <w:sz w:val="36"/>
+          <w:szCs w:val="36"/>
+          <w:lang w:val="es-MX" w:eastAsia="es-VE"/>
+        </w:rPr>
+        <w:t xml:space="preserve">Carta de cierre de </w:t>
       </w:r>
       <w:r>
         <w:rPr>
@@ -594,7 +612,7 @@
         </w:rPr>
         <w:tab/>
       </w:r>
-      <w:bookmarkStart w:id="0" w:name="DocRefNumber"/>
+      <w:bookmarkStart w:id="1" w:name="DocRefNumber"/>
       <w:r>
         <w:rPr>
           <w:rStyle w:val="HighlightedVariable"/>
@@ -603,7 +621,7 @@
         </w:rPr>
         <w:t>N/A</w:t>
       </w:r>
-      <w:bookmarkEnd w:id="0"/>
+      <w:bookmarkEnd w:id="1"/>
     </w:p>
     <w:p>
       <w:pPr>
@@ -747,7 +765,21 @@
                 <w:rStyle w:val="Hipervnculo"/>
                 <w:noProof/>
               </w:rPr>
-              <w:t>Información del Sprint</w:t>
+              <w:t xml:space="preserve">Información del </w:t>
+            </w:r>
+            <w:r>
+              <w:rPr>
+                <w:rStyle w:val="Hipervnculo"/>
+                <w:noProof/>
+              </w:rPr>
+              <w:t>S</w:t>
+            </w:r>
+            <w:r>
+              <w:rPr>
+                <w:rStyle w:val="Hipervnculo"/>
+                <w:noProof/>
+              </w:rPr>
+              <w:t>print</w:t>
             </w:r>
             <w:r>
               <w:rPr>
@@ -818,7 +850,21 @@
                 <w:rStyle w:val="Hipervnculo"/>
                 <w:noProof/>
               </w:rPr>
-              <w:t>Funcionalidades del Sprint.</w:t>
+              <w:t xml:space="preserve">Funcionalidades del </w:t>
+            </w:r>
+            <w:r>
+              <w:rPr>
+                <w:rStyle w:val="Hipervnculo"/>
+                <w:noProof/>
+              </w:rPr>
+              <w:t>S</w:t>
+            </w:r>
+            <w:r>
+              <w:rPr>
+                <w:rStyle w:val="Hipervnculo"/>
+                <w:noProof/>
+              </w:rPr>
+              <w:t>print.</w:t>
             </w:r>
             <w:r>
               <w:rPr>
@@ -889,7 +935,21 @@
                 <w:rStyle w:val="Hipervnculo"/>
                 <w:noProof/>
               </w:rPr>
-              <w:t>Aprobaciones</w:t>
+              <w:t>Aprobac</w:t>
+            </w:r>
+            <w:r>
+              <w:rPr>
+                <w:rStyle w:val="Hipervnculo"/>
+                <w:noProof/>
+              </w:rPr>
+              <w:t>i</w:t>
+            </w:r>
+            <w:r>
+              <w:rPr>
+                <w:rStyle w:val="Hipervnculo"/>
+                <w:noProof/>
+              </w:rPr>
+              <w:t>ones</w:t>
             </w:r>
             <w:r>
               <w:rPr>
@@ -1082,7 +1142,7 @@
       <w:pPr>
         <w:pStyle w:val="Ttulo2"/>
       </w:pPr>
-      <w:bookmarkStart w:id="1" w:name="_Toc125989982"/>
+      <w:bookmarkStart w:id="2" w:name="_Toc125989982"/>
       <w:r>
         <w:lastRenderedPageBreak/>
         <w:t xml:space="preserve">Información del </w:t>
@@ -1090,7 +1150,7 @@
       <w:r>
         <w:t>Sprint</w:t>
       </w:r>
-      <w:bookmarkEnd w:id="1"/>
+      <w:bookmarkEnd w:id="2"/>
     </w:p>
     <w:p>
       <w:pPr>
@@ -1253,7 +1313,21 @@
               </w:rPr>
             </w:pPr>
             <w:r>
-              <w:t>Análisis, Diseño, Planeación, Construcción, Desarrollo de funcionalidades, Pruebas unitarias, Pruebas de desempeño, Pruebas funcionales(calidad), Implementación</w:t>
+              <w:t xml:space="preserve">Análisis, Diseño, Planeación, Construcción, Desarrollo de funcionalidades, Pruebas unitarias, Pruebas de desempeño, Pruebas </w:t>
+            </w:r>
+            <w:commentRangeStart w:id="3"/>
+            <w:r>
+              <w:t>funcionales</w:t>
+            </w:r>
+            <w:commentRangeEnd w:id="3"/>
+            <w:r>
+              <w:rPr>
+                <w:rStyle w:val="Refdecomentario"/>
+              </w:rPr>
+              <w:commentReference w:id="3"/>
+            </w:r>
+            <w:r>
+              <w:t>(calidad), Implementación</w:t>
             </w:r>
           </w:p>
         </w:tc>
@@ -1383,13 +1457,11 @@
         <w:pStyle w:val="Ttulo2"/>
         <w:ind w:left="440"/>
       </w:pPr>
-      <w:bookmarkStart w:id="2" w:name="_Toc125989983"/>
+      <w:bookmarkStart w:id="4" w:name="_Toc125989983"/>
       <w:r>
         <w:t>Funcionalidades del Sprint.</w:t>
       </w:r>
-      <w:bookmarkStart w:id="3" w:name="_GoBack"/>
-      <w:bookmarkEnd w:id="2"/>
-      <w:bookmarkEnd w:id="3"/>
+      <w:bookmarkEnd w:id="4"/>
     </w:p>
     <w:p>
       <w:pPr>
@@ -1649,7 +1721,7 @@
           <w:lang w:val="es-ES_tradnl" w:eastAsia="ar-SA"/>
         </w:rPr>
       </w:pPr>
-      <w:bookmarkStart w:id="4" w:name="_Toc105602239"/>
+      <w:bookmarkStart w:id="5" w:name="_Toc105602239"/>
     </w:p>
     <w:p>
       <w:pPr>
@@ -1659,15 +1731,17 @@
           <w:lang w:val="es-MX"/>
         </w:rPr>
       </w:pPr>
-      <w:bookmarkStart w:id="5" w:name="_Toc105602242"/>
-      <w:bookmarkStart w:id="6" w:name="_Toc125989984"/>
-      <w:bookmarkEnd w:id="4"/>
+      <w:bookmarkStart w:id="6" w:name="_Toc105602242"/>
+      <w:bookmarkStart w:id="7" w:name="_Toc125989984"/>
+      <w:bookmarkStart w:id="8" w:name="_GoBack"/>
+      <w:bookmarkEnd w:id="5"/>
+      <w:bookmarkEnd w:id="8"/>
       <w:r>
         <w:lastRenderedPageBreak/>
         <w:t>Aprobaciones</w:t>
       </w:r>
-      <w:bookmarkEnd w:id="5"/>
       <w:bookmarkEnd w:id="6"/>
+      <w:bookmarkEnd w:id="7"/>
     </w:p>
     <w:p>
       <w:pPr>
@@ -2090,8 +2164,8 @@
       </w:r>
     </w:p>
     <w:sectPr>
-      <w:headerReference w:type="default" r:id="rId8"/>
-      <w:footerReference w:type="default" r:id="rId9"/>
+      <w:headerReference w:type="default" r:id="rId10"/>
+      <w:footerReference w:type="default" r:id="rId11"/>
       <w:pgSz w:w="12240" w:h="15840" w:code="1"/>
       <w:pgMar w:top="1417" w:right="1701" w:bottom="1417" w:left="1701" w:header="0" w:footer="708" w:gutter="0"/>
       <w:cols w:space="708"/>
@@ -2101,8 +2175,52 @@
 </w:document>
 </file>
 
+<file path=word/comments.xml><?xml version="1.0" encoding="utf-8"?>
+<w:comments xmlns:wpc="http://schemas.microsoft.com/office/word/2010/wordprocessingCanvas" xmlns:cx="http://schemas.microsoft.com/office/drawing/2014/chartex" xmlns:mc="http://schemas.openxmlformats.org/markup-compatibility/2006" xmlns:o="urn:schemas-microsoft-com:office:office" xmlns:r="http://schemas.openxmlformats.org/officeDocument/2006/relationships" xmlns:m="http://schemas.openxmlformats.org/officeDocument/2006/math" xmlns:v="urn:schemas-microsoft-com:vml" xmlns:wp14="http://schemas.microsoft.com/office/word/2010/wordprocessingDrawing" xmlns:wp="http://schemas.openxmlformats.org/drawingml/2006/wordprocessingDrawing" xmlns:w10="urn:schemas-microsoft-com:office:word" xmlns:w="http://schemas.openxmlformats.org/wordprocessingml/2006/main" xmlns:w14="http://schemas.microsoft.com/office/word/2010/wordml" xmlns:w15="http://schemas.microsoft.com/office/word/2012/wordml" xmlns:w16se="http://schemas.microsoft.com/office/word/2015/wordml/symex" xmlns:wpg="http://schemas.microsoft.com/office/word/2010/wordprocessingGroup" xmlns:wpi="http://schemas.microsoft.com/office/word/2010/wordprocessingInk" xmlns:wne="http://schemas.microsoft.com/office/word/2006/wordml" xmlns:wps="http://schemas.microsoft.com/office/word/2010/wordprocessingShape" mc:Ignorable="w14 w15 w16se wp14">
+  <w:comment w:id="0" w:author="INAP-QA" w:date="2023-02-09T10:44:00Z" w:initials="I">
+    <w:p>
+      <w:pPr>
+        <w:pStyle w:val="Textocomentario"/>
+      </w:pPr>
+      <w:r>
+        <w:rPr>
+          <w:rStyle w:val="Refdecomentario"/>
+        </w:rPr>
+        <w:annotationRef/>
+      </w:r>
+      <w:r>
+        <w:t>Doble comillas</w:t>
+      </w:r>
+    </w:p>
+  </w:comment>
+  <w:comment w:id="3" w:author="INAP-QA" w:date="2023-02-09T10:46:00Z" w:initials="I">
+    <w:p>
+      <w:pPr>
+        <w:pStyle w:val="Textocomentario"/>
+      </w:pPr>
+      <w:r>
+        <w:rPr>
+          <w:rStyle w:val="Refdecomentario"/>
+        </w:rPr>
+        <w:annotationRef/>
+      </w:r>
+      <w:r>
+        <w:t>Espacio entre letras</w:t>
+      </w:r>
+    </w:p>
+  </w:comment>
+</w:comments>
+</file>
+
+<file path=word/commentsExtended.xml><?xml version="1.0" encoding="utf-8"?>
+<w15:commentsEx xmlns:wpc="http://schemas.microsoft.com/office/word/2010/wordprocessingCanvas" xmlns:cx="http://schemas.microsoft.com/office/drawing/2014/chartex" xmlns:mc="http://schemas.openxmlformats.org/markup-compatibility/2006" xmlns:o="urn:schemas-microsoft-com:office:office" xmlns:r="http://schemas.openxmlformats.org/officeDocument/2006/relationships" xmlns:m="http://schemas.openxmlformats.org/officeDocument/2006/math" xmlns:v="urn:schemas-microsoft-com:vml" xmlns:wp14="http://schemas.microsoft.com/office/word/2010/wordprocessingDrawing" xmlns:wp="http://schemas.openxmlformats.org/drawingml/2006/wordprocessingDrawing" xmlns:w10="urn:schemas-microsoft-com:office:word" xmlns:w="http://schemas.openxmlformats.org/wordprocessingml/2006/main" xmlns:w14="http://schemas.microsoft.com/office/word/2010/wordml" xmlns:w15="http://schemas.microsoft.com/office/word/2012/wordml" xmlns:w16se="http://schemas.microsoft.com/office/word/2015/wordml/symex" xmlns:wpg="http://schemas.microsoft.com/office/word/2010/wordprocessingGroup" xmlns:wpi="http://schemas.microsoft.com/office/word/2010/wordprocessingInk" xmlns:wne="http://schemas.microsoft.com/office/word/2006/wordml" xmlns:wps="http://schemas.microsoft.com/office/word/2010/wordprocessingShape" mc:Ignorable="w14 w15 w16se wp14">
+  <w15:commentEx w15:paraId="204CD883" w15:done="0"/>
+  <w15:commentEx w15:paraId="3F1AE651" w15:done="0"/>
+</w15:commentsEx>
+</file>
+
 <file path=word/endnotes.xml><?xml version="1.0" encoding="utf-8"?>
-<w:endnotes xmlns:wpc="http://schemas.microsoft.com/office/word/2010/wordprocessingCanvas" xmlns:cx="http://schemas.microsoft.com/office/drawing/2014/chartex" xmlns:cx1="http://schemas.microsoft.com/office/drawing/2015/9/8/chartex" xmlns:mc="http://schemas.openxmlformats.org/markup-compatibility/2006" xmlns:o="urn:schemas-microsoft-com:office:office" xmlns:r="http://schemas.openxmlformats.org/officeDocument/2006/relationships" xmlns:m="http://schemas.openxmlformats.org/officeDocument/2006/math" xmlns:v="urn:schemas-microsoft-com:vml" xmlns:wp14="http://schemas.microsoft.com/office/word/2010/wordprocessingDrawing" xmlns:wp="http://schemas.openxmlformats.org/drawingml/2006/wordprocessingDrawing" xmlns:w10="urn:schemas-microsoft-com:office:word" xmlns:w="http://schemas.openxmlformats.org/wordprocessingml/2006/main" xmlns:w14="http://schemas.microsoft.com/office/word/2010/wordml" xmlns:w15="http://schemas.microsoft.com/office/word/2012/wordml" xmlns:w16se="http://schemas.microsoft.com/office/word/2015/wordml/symex" xmlns:wpg="http://schemas.microsoft.com/office/word/2010/wordprocessingGroup" xmlns:wpi="http://schemas.microsoft.com/office/word/2010/wordprocessingInk" xmlns:wne="http://schemas.microsoft.com/office/word/2006/wordml" xmlns:wps="http://schemas.microsoft.com/office/word/2010/wordprocessingShape" mc:Ignorable="w14 w15 w16se wp14">
+<w:endnotes xmlns:wpc="http://schemas.microsoft.com/office/word/2010/wordprocessingCanvas" xmlns:cx="http://schemas.microsoft.com/office/drawing/2014/chartex" xmlns:mc="http://schemas.openxmlformats.org/markup-compatibility/2006" xmlns:o="urn:schemas-microsoft-com:office:office" xmlns:r="http://schemas.openxmlformats.org/officeDocument/2006/relationships" xmlns:m="http://schemas.openxmlformats.org/officeDocument/2006/math" xmlns:v="urn:schemas-microsoft-com:vml" xmlns:wp14="http://schemas.microsoft.com/office/word/2010/wordprocessingDrawing" xmlns:wp="http://schemas.openxmlformats.org/drawingml/2006/wordprocessingDrawing" xmlns:w10="urn:schemas-microsoft-com:office:word" xmlns:w="http://schemas.openxmlformats.org/wordprocessingml/2006/main" xmlns:w14="http://schemas.microsoft.com/office/word/2010/wordml" xmlns:w15="http://schemas.microsoft.com/office/word/2012/wordml" xmlns:w16se="http://schemas.microsoft.com/office/word/2015/wordml/symex" xmlns:wpg="http://schemas.microsoft.com/office/word/2010/wordprocessingGroup" xmlns:wpi="http://schemas.microsoft.com/office/word/2010/wordprocessingInk" xmlns:wne="http://schemas.microsoft.com/office/word/2006/wordml" xmlns:wps="http://schemas.microsoft.com/office/word/2010/wordprocessingShape" mc:Ignorable="w14 w15 w16se wp14">
   <w:endnote w:type="separator" w:id="-1">
     <w:p>
       <w:pPr>
@@ -2127,7 +2245,7 @@
 </file>
 
 <file path=word/footer1.xml><?xml version="1.0" encoding="utf-8"?>
-<w:ftr xmlns:wpc="http://schemas.microsoft.com/office/word/2010/wordprocessingCanvas" xmlns:cx="http://schemas.microsoft.com/office/drawing/2014/chartex" xmlns:cx1="http://schemas.microsoft.com/office/drawing/2015/9/8/chartex" xmlns:mc="http://schemas.openxmlformats.org/markup-compatibility/2006" xmlns:o="urn:schemas-microsoft-com:office:office" xmlns:r="http://schemas.openxmlformats.org/officeDocument/2006/relationships" xmlns:m="http://schemas.openxmlformats.org/officeDocument/2006/math" xmlns:v="urn:schemas-microsoft-com:vml" xmlns:wp14="http://schemas.microsoft.com/office/word/2010/wordprocessingDrawing" xmlns:wp="http://schemas.openxmlformats.org/drawingml/2006/wordprocessingDrawing" xmlns:w10="urn:schemas-microsoft-com:office:word" xmlns:w="http://schemas.openxmlformats.org/wordprocessingml/2006/main" xmlns:w14="http://schemas.microsoft.com/office/word/2010/wordml" xmlns:w15="http://schemas.microsoft.com/office/word/2012/wordml" xmlns:w16se="http://schemas.microsoft.com/office/word/2015/wordml/symex" xmlns:wpg="http://schemas.microsoft.com/office/word/2010/wordprocessingGroup" xmlns:wpi="http://schemas.microsoft.com/office/word/2010/wordprocessingInk" xmlns:wne="http://schemas.microsoft.com/office/word/2006/wordml" xmlns:wps="http://schemas.microsoft.com/office/word/2010/wordprocessingShape" mc:Ignorable="w14 w15 w16se wp14">
+<w:ftr xmlns:wpc="http://schemas.microsoft.com/office/word/2010/wordprocessingCanvas" xmlns:cx="http://schemas.microsoft.com/office/drawing/2014/chartex" xmlns:mc="http://schemas.openxmlformats.org/markup-compatibility/2006" xmlns:o="urn:schemas-microsoft-com:office:office" xmlns:r="http://schemas.openxmlformats.org/officeDocument/2006/relationships" xmlns:m="http://schemas.openxmlformats.org/officeDocument/2006/math" xmlns:v="urn:schemas-microsoft-com:vml" xmlns:wp14="http://schemas.microsoft.com/office/word/2010/wordprocessingDrawing" xmlns:wp="http://schemas.openxmlformats.org/drawingml/2006/wordprocessingDrawing" xmlns:w10="urn:schemas-microsoft-com:office:word" xmlns:w="http://schemas.openxmlformats.org/wordprocessingml/2006/main" xmlns:w14="http://schemas.microsoft.com/office/word/2010/wordml" xmlns:w15="http://schemas.microsoft.com/office/word/2012/wordml" xmlns:w16se="http://schemas.microsoft.com/office/word/2015/wordml/symex" xmlns:wpg="http://schemas.microsoft.com/office/word/2010/wordprocessingGroup" xmlns:wpi="http://schemas.microsoft.com/office/word/2010/wordprocessingInk" xmlns:wne="http://schemas.microsoft.com/office/word/2006/wordml" xmlns:wps="http://schemas.microsoft.com/office/word/2010/wordprocessingShape" mc:Ignorable="w14 w15 w16se wp14">
   <w:sdt>
     <w:sdtPr>
       <w:rPr>
@@ -2334,7 +2452,7 @@
 </file>
 
 <file path=word/footnotes.xml><?xml version="1.0" encoding="utf-8"?>
-<w:footnotes xmlns:wpc="http://schemas.microsoft.com/office/word/2010/wordprocessingCanvas" xmlns:cx="http://schemas.microsoft.com/office/drawing/2014/chartex" xmlns:cx1="http://schemas.microsoft.com/office/drawing/2015/9/8/chartex" xmlns:mc="http://schemas.openxmlformats.org/markup-compatibility/2006" xmlns:o="urn:schemas-microsoft-com:office:office" xmlns:r="http://schemas.openxmlformats.org/officeDocument/2006/relationships" xmlns:m="http://schemas.openxmlformats.org/officeDocument/2006/math" xmlns:v="urn:schemas-microsoft-com:vml" xmlns:wp14="http://schemas.microsoft.com/office/word/2010/wordprocessingDrawing" xmlns:wp="http://schemas.openxmlformats.org/drawingml/2006/wordprocessingDrawing" xmlns:w10="urn:schemas-microsoft-com:office:word" xmlns:w="http://schemas.openxmlformats.org/wordprocessingml/2006/main" xmlns:w14="http://schemas.microsoft.com/office/word/2010/wordml" xmlns:w15="http://schemas.microsoft.com/office/word/2012/wordml" xmlns:w16se="http://schemas.microsoft.com/office/word/2015/wordml/symex" xmlns:wpg="http://schemas.microsoft.com/office/word/2010/wordprocessingGroup" xmlns:wpi="http://schemas.microsoft.com/office/word/2010/wordprocessingInk" xmlns:wne="http://schemas.microsoft.com/office/word/2006/wordml" xmlns:wps="http://schemas.microsoft.com/office/word/2010/wordprocessingShape" mc:Ignorable="w14 w15 w16se wp14">
+<w:footnotes xmlns:wpc="http://schemas.microsoft.com/office/word/2010/wordprocessingCanvas" xmlns:cx="http://schemas.microsoft.com/office/drawing/2014/chartex" xmlns:mc="http://schemas.openxmlformats.org/markup-compatibility/2006" xmlns:o="urn:schemas-microsoft-com:office:office" xmlns:r="http://schemas.openxmlformats.org/officeDocument/2006/relationships" xmlns:m="http://schemas.openxmlformats.org/officeDocument/2006/math" xmlns:v="urn:schemas-microsoft-com:vml" xmlns:wp14="http://schemas.microsoft.com/office/word/2010/wordprocessingDrawing" xmlns:wp="http://schemas.openxmlformats.org/drawingml/2006/wordprocessingDrawing" xmlns:w10="urn:schemas-microsoft-com:office:word" xmlns:w="http://schemas.openxmlformats.org/wordprocessingml/2006/main" xmlns:w14="http://schemas.microsoft.com/office/word/2010/wordml" xmlns:w15="http://schemas.microsoft.com/office/word/2012/wordml" xmlns:w16se="http://schemas.microsoft.com/office/word/2015/wordml/symex" xmlns:wpg="http://schemas.microsoft.com/office/word/2010/wordprocessingGroup" xmlns:wpi="http://schemas.microsoft.com/office/word/2010/wordprocessingInk" xmlns:wne="http://schemas.microsoft.com/office/word/2006/wordml" xmlns:wps="http://schemas.microsoft.com/office/word/2010/wordprocessingShape" mc:Ignorable="w14 w15 w16se wp14">
   <w:footnote w:type="separator" w:id="-1">
     <w:p>
       <w:pPr>
@@ -2359,7 +2477,7 @@
 </file>
 
 <file path=word/header1.xml><?xml version="1.0" encoding="utf-8"?>
-<w:hdr xmlns:wpc="http://schemas.microsoft.com/office/word/2010/wordprocessingCanvas" xmlns:cx="http://schemas.microsoft.com/office/drawing/2014/chartex" xmlns:cx1="http://schemas.microsoft.com/office/drawing/2015/9/8/chartex" xmlns:mc="http://schemas.openxmlformats.org/markup-compatibility/2006" xmlns:o="urn:schemas-microsoft-com:office:office" xmlns:r="http://schemas.openxmlformats.org/officeDocument/2006/relationships" xmlns:m="http://schemas.openxmlformats.org/officeDocument/2006/math" xmlns:v="urn:schemas-microsoft-com:vml" xmlns:wp14="http://schemas.microsoft.com/office/word/2010/wordprocessingDrawing" xmlns:wp="http://schemas.openxmlformats.org/drawingml/2006/wordprocessingDrawing" xmlns:w10="urn:schemas-microsoft-com:office:word" xmlns:w="http://schemas.openxmlformats.org/wordprocessingml/2006/main" xmlns:w14="http://schemas.microsoft.com/office/word/2010/wordml" xmlns:w15="http://schemas.microsoft.com/office/word/2012/wordml" xmlns:w16se="http://schemas.microsoft.com/office/word/2015/wordml/symex" xmlns:wpg="http://schemas.microsoft.com/office/word/2010/wordprocessingGroup" xmlns:wpi="http://schemas.microsoft.com/office/word/2010/wordprocessingInk" xmlns:wne="http://schemas.microsoft.com/office/word/2006/wordml" xmlns:wps="http://schemas.microsoft.com/office/word/2010/wordprocessingShape" mc:Ignorable="w14 w15 w16se wp14">
+<w:hdr xmlns:wpc="http://schemas.microsoft.com/office/word/2010/wordprocessingCanvas" xmlns:cx="http://schemas.microsoft.com/office/drawing/2014/chartex" xmlns:mc="http://schemas.openxmlformats.org/markup-compatibility/2006" xmlns:o="urn:schemas-microsoft-com:office:office" xmlns:r="http://schemas.openxmlformats.org/officeDocument/2006/relationships" xmlns:m="http://schemas.openxmlformats.org/officeDocument/2006/math" xmlns:v="urn:schemas-microsoft-com:vml" xmlns:wp14="http://schemas.microsoft.com/office/word/2010/wordprocessingDrawing" xmlns:wp="http://schemas.openxmlformats.org/drawingml/2006/wordprocessingDrawing" xmlns:w10="urn:schemas-microsoft-com:office:word" xmlns:w="http://schemas.openxmlformats.org/wordprocessingml/2006/main" xmlns:w14="http://schemas.microsoft.com/office/word/2010/wordml" xmlns:w15="http://schemas.microsoft.com/office/word/2012/wordml" xmlns:w16se="http://schemas.microsoft.com/office/word/2015/wordml/symex" xmlns:wpg="http://schemas.microsoft.com/office/word/2010/wordprocessingGroup" xmlns:wpi="http://schemas.microsoft.com/office/word/2010/wordprocessingInk" xmlns:wne="http://schemas.microsoft.com/office/word/2006/wordml" xmlns:wps="http://schemas.microsoft.com/office/word/2010/wordprocessingShape" mc:Ignorable="w14 w15 w16se wp14">
   <w:tbl>
     <w:tblPr>
       <w:tblStyle w:val="Tablaconcuadrcula"/>
@@ -2398,7 +2516,7 @@
               <w:lang w:val="es-MX" w:eastAsia="es-MX"/>
             </w:rPr>
             <w:drawing>
-              <wp:anchor distT="0" distB="0" distL="114300" distR="114300" simplePos="0" relativeHeight="251669504" behindDoc="1" locked="0" layoutInCell="1" allowOverlap="1" wp14:anchorId="72E8E91C" wp14:editId="6C43BD72">
+              <wp:anchor distT="0" distB="0" distL="114300" distR="114300" simplePos="0" relativeHeight="251669504" behindDoc="1" locked="0" layoutInCell="1" allowOverlap="1" wp14:anchorId="395397CE" wp14:editId="56F382D1">
                 <wp:simplePos x="0" y="0"/>
                 <wp:positionH relativeFrom="column">
                   <wp:posOffset>-1905</wp:posOffset>
@@ -2508,7 +2626,7 @@
               <w:lang w:val="es-MX" w:eastAsia="es-MX"/>
             </w:rPr>
             <w:drawing>
-              <wp:anchor distT="0" distB="0" distL="114300" distR="114300" simplePos="0" relativeHeight="251670528" behindDoc="0" locked="0" layoutInCell="1" allowOverlap="1" wp14:anchorId="7DC7BC5D" wp14:editId="72924906">
+              <wp:anchor distT="0" distB="0" distL="114300" distR="114300" simplePos="0" relativeHeight="251670528" behindDoc="0" locked="0" layoutInCell="1" allowOverlap="1" wp14:anchorId="56EE629E" wp14:editId="124A274F">
                 <wp:simplePos x="0" y="0"/>
                 <wp:positionH relativeFrom="margin">
                   <wp:posOffset>-189865</wp:posOffset>
@@ -2583,7 +2701,7 @@
 </file>
 
 <file path=word/numbering.xml><?xml version="1.0" encoding="utf-8"?>
-<w:numbering xmlns:wpc="http://schemas.microsoft.com/office/word/2010/wordprocessingCanvas" xmlns:cx="http://schemas.microsoft.com/office/drawing/2014/chartex" xmlns:cx1="http://schemas.microsoft.com/office/drawing/2015/9/8/chartex" xmlns:mc="http://schemas.openxmlformats.org/markup-compatibility/2006" xmlns:o="urn:schemas-microsoft-com:office:office" xmlns:r="http://schemas.openxmlformats.org/officeDocument/2006/relationships" xmlns:m="http://schemas.openxmlformats.org/officeDocument/2006/math" xmlns:v="urn:schemas-microsoft-com:vml" xmlns:wp14="http://schemas.microsoft.com/office/word/2010/wordprocessingDrawing" xmlns:wp="http://schemas.openxmlformats.org/drawingml/2006/wordprocessingDrawing" xmlns:w10="urn:schemas-microsoft-com:office:word" xmlns:w="http://schemas.openxmlformats.org/wordprocessingml/2006/main" xmlns:w14="http://schemas.microsoft.com/office/word/2010/wordml" xmlns:w15="http://schemas.microsoft.com/office/word/2012/wordml" xmlns:w16se="http://schemas.microsoft.com/office/word/2015/wordml/symex" xmlns:wpg="http://schemas.microsoft.com/office/word/2010/wordprocessingGroup" xmlns:wpi="http://schemas.microsoft.com/office/word/2010/wordprocessingInk" xmlns:wne="http://schemas.microsoft.com/office/word/2006/wordml" xmlns:wps="http://schemas.microsoft.com/office/word/2010/wordprocessingShape" mc:Ignorable="w14 w15 w16se wp14">
+<w:numbering xmlns:wpc="http://schemas.microsoft.com/office/word/2010/wordprocessingCanvas" xmlns:cx="http://schemas.microsoft.com/office/drawing/2014/chartex" xmlns:mc="http://schemas.openxmlformats.org/markup-compatibility/2006" xmlns:o="urn:schemas-microsoft-com:office:office" xmlns:r="http://schemas.openxmlformats.org/officeDocument/2006/relationships" xmlns:m="http://schemas.openxmlformats.org/officeDocument/2006/math" xmlns:v="urn:schemas-microsoft-com:vml" xmlns:wp14="http://schemas.microsoft.com/office/word/2010/wordprocessingDrawing" xmlns:wp="http://schemas.openxmlformats.org/drawingml/2006/wordprocessingDrawing" xmlns:w10="urn:schemas-microsoft-com:office:word" xmlns:w="http://schemas.openxmlformats.org/wordprocessingml/2006/main" xmlns:w14="http://schemas.microsoft.com/office/word/2010/wordml" xmlns:w15="http://schemas.microsoft.com/office/word/2012/wordml" xmlns:w16se="http://schemas.microsoft.com/office/word/2015/wordml/symex" xmlns:wpg="http://schemas.microsoft.com/office/word/2010/wordprocessingGroup" xmlns:wpi="http://schemas.microsoft.com/office/word/2010/wordprocessingInk" xmlns:wne="http://schemas.microsoft.com/office/word/2006/wordml" xmlns:wps="http://schemas.microsoft.com/office/word/2010/wordprocessingShape" mc:Ignorable="w14 w15 w16se wp14">
   <w:abstractNum w:abstractNumId="0" w15:restartNumberingAfterBreak="0">
     <w:nsid w:val="01513368"/>
     <w:multiLevelType w:val="multilevel"/>
@@ -4778,6 +4896,14 @@
     <w:abstractNumId w:val="6"/>
   </w:num>
 </w:numbering>
+</file>
+
+<file path=word/people.xml><?xml version="1.0" encoding="utf-8"?>
+<w15:people xmlns:wpc="http://schemas.microsoft.com/office/word/2010/wordprocessingCanvas" xmlns:cx="http://schemas.microsoft.com/office/drawing/2014/chartex" xmlns:mc="http://schemas.openxmlformats.org/markup-compatibility/2006" xmlns:o="urn:schemas-microsoft-com:office:office" xmlns:r="http://schemas.openxmlformats.org/officeDocument/2006/relationships" xmlns:m="http://schemas.openxmlformats.org/officeDocument/2006/math" xmlns:v="urn:schemas-microsoft-com:vml" xmlns:wp14="http://schemas.microsoft.com/office/word/2010/wordprocessingDrawing" xmlns:wp="http://schemas.openxmlformats.org/drawingml/2006/wordprocessingDrawing" xmlns:w10="urn:schemas-microsoft-com:office:word" xmlns:w="http://schemas.openxmlformats.org/wordprocessingml/2006/main" xmlns:w14="http://schemas.microsoft.com/office/word/2010/wordml" xmlns:w15="http://schemas.microsoft.com/office/word/2012/wordml" xmlns:w16se="http://schemas.microsoft.com/office/word/2015/wordml/symex" xmlns:wpg="http://schemas.microsoft.com/office/word/2010/wordprocessingGroup" xmlns:wpi="http://schemas.microsoft.com/office/word/2010/wordprocessingInk" xmlns:wne="http://schemas.microsoft.com/office/word/2006/wordml" xmlns:wps="http://schemas.microsoft.com/office/word/2010/wordprocessingShape" mc:Ignorable="w14 w15 w16se wp14">
+  <w15:person w15:author="INAP-QA">
+    <w15:presenceInfo w15:providerId="Windows Live" w15:userId="9ae1c0a492cadcaf"/>
+  </w15:person>
+</w15:people>
 </file>
 
 <file path=word/styles.xml><?xml version="1.0" encoding="utf-8"?>
@@ -5589,6 +5715,74 @@
       <w:lang w:val="es-MX"/>
     </w:rPr>
   </w:style>
+  <w:style w:type="character" w:styleId="Refdecomentario">
+    <w:name w:val="annotation reference"/>
+    <w:basedOn w:val="Fuentedeprrafopredeter"/>
+    <w:uiPriority w:val="99"/>
+    <w:semiHidden/>
+    <w:unhideWhenUsed/>
+    <w:rsid w:val="007E13D6"/>
+    <w:rPr>
+      <w:sz w:val="16"/>
+      <w:szCs w:val="16"/>
+    </w:rPr>
+  </w:style>
+  <w:style w:type="paragraph" w:styleId="Textocomentario">
+    <w:name w:val="annotation text"/>
+    <w:basedOn w:val="Normal"/>
+    <w:link w:val="TextocomentarioCar"/>
+    <w:uiPriority w:val="99"/>
+    <w:semiHidden/>
+    <w:unhideWhenUsed/>
+    <w:rsid w:val="007E13D6"/>
+    <w:pPr>
+      <w:spacing w:line="240" w:lineRule="auto"/>
+    </w:pPr>
+    <w:rPr>
+      <w:sz w:val="20"/>
+      <w:szCs w:val="20"/>
+    </w:rPr>
+  </w:style>
+  <w:style w:type="character" w:customStyle="1" w:styleId="TextocomentarioCar">
+    <w:name w:val="Texto comentario Car"/>
+    <w:basedOn w:val="Fuentedeprrafopredeter"/>
+    <w:link w:val="Textocomentario"/>
+    <w:uiPriority w:val="99"/>
+    <w:semiHidden/>
+    <w:rsid w:val="007E13D6"/>
+    <w:rPr>
+      <w:sz w:val="20"/>
+      <w:szCs w:val="20"/>
+    </w:rPr>
+  </w:style>
+  <w:style w:type="paragraph" w:styleId="Asuntodelcomentario">
+    <w:name w:val="annotation subject"/>
+    <w:basedOn w:val="Textocomentario"/>
+    <w:next w:val="Textocomentario"/>
+    <w:link w:val="AsuntodelcomentarioCar"/>
+    <w:uiPriority w:val="99"/>
+    <w:semiHidden/>
+    <w:unhideWhenUsed/>
+    <w:rsid w:val="007E13D6"/>
+    <w:rPr>
+      <w:b/>
+      <w:bCs/>
+    </w:rPr>
+  </w:style>
+  <w:style w:type="character" w:customStyle="1" w:styleId="AsuntodelcomentarioCar">
+    <w:name w:val="Asunto del comentario Car"/>
+    <w:basedOn w:val="TextocomentarioCar"/>
+    <w:link w:val="Asuntodelcomentario"/>
+    <w:uiPriority w:val="99"/>
+    <w:semiHidden/>
+    <w:rsid w:val="007E13D6"/>
+    <w:rPr>
+      <w:b/>
+      <w:bCs/>
+      <w:sz w:val="20"/>
+      <w:szCs w:val="20"/>
+    </w:rPr>
+  </w:style>
 </w:styles>
 </file>
 
@@ -5858,7 +6052,7 @@
 </file>
 
 <file path=customXml/itemProps1.xml><?xml version="1.0" encoding="utf-8"?>
-<ds:datastoreItem xmlns:ds="http://schemas.openxmlformats.org/officeDocument/2006/customXml" ds:itemID="{8A2D0D49-08B6-46CD-A681-0A1773D6E2AE}">
+<ds:datastoreItem xmlns:ds="http://schemas.openxmlformats.org/officeDocument/2006/customXml" ds:itemID="{77F19631-80C5-4484-AF02-BD4AED5D00AC}">
   <ds:schemaRefs>
     <ds:schemaRef ds:uri="http://schemas.openxmlformats.org/officeDocument/2006/bibliography"/>
   </ds:schemaRefs>
